--- a/Lab 01/22241151_Muhtasim Mahmud_1.docx
+++ b/Lab 01/22241151_Muhtasim Mahmud_1.docx
@@ -35,18 +35,18 @@
           <w:szCs w:val="24"/>
         </w:rPr>
         <w:br/>
-        <w:t>Section</w:t>
+        <w:t>Section: 0</w:t>
+      </w:r>
+      <w:r>
+        <w:rPr>
+          <w:rFonts w:ascii="Times New Roman" w:hAnsi="Times New Roman" w:cs="Times New Roman"/>
+          <w:sz w:val="24"/>
+          <w:szCs w:val="24"/>
+        </w:rPr>
+        <w:t>9</w:t>
       </w:r>
       <w:bookmarkStart w:id="0" w:name="_GoBack"/>
       <w:bookmarkEnd w:id="0"/>
-      <w:r>
-        <w:rPr>
-          <w:rFonts w:ascii="Times New Roman" w:hAnsi="Times New Roman" w:cs="Times New Roman"/>
-          <w:sz w:val="24"/>
-          <w:szCs w:val="24"/>
-        </w:rPr>
-        <w:t>: 10</w:t>
-      </w:r>
     </w:p>
     <w:p>
       <w:pPr>
